--- a/dls.docx
+++ b/dls.docx
@@ -18,6 +18,22 @@
         </w:rPr>
         <w:t>dw2</w:t>
       </w:r>
+      <w:r>
+        <w:rPr>
+          <w:rFonts w:ascii="楷体" w:eastAsia="楷体" w:hAnsi="楷体" w:hint="eastAsia"/>
+          <w:sz w:val="36"/>
+          <w:szCs w:val="36"/>
+        </w:rPr>
+        <w:t>的知识</w:t>
+      </w:r>
+      <w:r>
+        <w:rPr>
+          <w:rFonts w:ascii="楷体" w:eastAsia="楷体" w:hAnsi="楷体" w:hint="eastAsia"/>
+          <w:sz w:val="36"/>
+          <w:szCs w:val="36"/>
+        </w:rPr>
+        <w:t>准备</w:t>
+      </w:r>
     </w:p>
     <w:p>
       <w:pPr>
@@ -186,59 +202,1072 @@
     </w:p>
     <w:p>
       <w:pPr>
+        <w:widowControl/>
+        <w:ind w:firstLine="420"/>
+        <w:jc w:val="left"/>
+        <w:rPr>
+          <w:rFonts w:ascii="楷体" w:eastAsia="楷体" w:hAnsi="楷体"/>
+          <w:sz w:val="28"/>
+          <w:szCs w:val="28"/>
+        </w:rPr>
+      </w:pPr>
+    </w:p>
+    <w:p>
+      <w:pPr>
+        <w:widowControl/>
+        <w:ind w:firstLine="420"/>
+        <w:jc w:val="left"/>
+        <w:rPr>
+          <w:rFonts w:ascii="楷体" w:eastAsia="楷体" w:hAnsi="楷体"/>
+          <w:sz w:val="28"/>
+          <w:szCs w:val="28"/>
+        </w:rPr>
+      </w:pPr>
+      <w:r>
+        <w:rPr>
+          <w:rFonts w:ascii="楷体" w:eastAsia="楷体" w:hAnsi="楷体" w:hint="eastAsia"/>
+          <w:sz w:val="28"/>
+          <w:szCs w:val="28"/>
+        </w:rPr>
+        <w:t>归一化：</w:t>
+      </w:r>
+      <w:r>
+        <w:rPr>
+          <w:rFonts w:ascii="楷体" w:eastAsia="楷体" w:hAnsi="楷体"/>
+          <w:sz w:val="28"/>
+          <w:szCs w:val="28"/>
+        </w:rPr>
+        <w:t>假设对ReLU神经网络的权重使用分布N(0,c/n)进行初始化，其中n是输入维度，c≠2，（没有选择最正确的方案。当c=2时激活值的方差最稳定）。如前面的课程所示，至少在使用普通SGD优化器时，对MNIST数据集，50层的神经网络无法训练：c=1时梯度的</w:t>
+      </w:r>
+      <w:r>
+        <w:rPr>
+          <w:rFonts w:ascii="微软雅黑" w:eastAsia="微软雅黑" w:hAnsi="微软雅黑" w:cs="微软雅黑" w:hint="eastAsia"/>
+          <w:sz w:val="28"/>
+          <w:szCs w:val="28"/>
+        </w:rPr>
+        <w:t>ℓ</w:t>
+      </w:r>
+      <w:r>
+        <w:rPr>
+          <w:rFonts w:ascii="楷体" w:eastAsia="楷体" w:hAnsi="楷体"/>
+          <w:sz w:val="28"/>
+          <w:szCs w:val="28"/>
+        </w:rPr>
+        <w:t>2范数非常小，激活值随着层数增多变小，模型训不起来；c=3时梯度的</w:t>
+      </w:r>
+      <w:r>
+        <w:rPr>
+          <w:rFonts w:ascii="微软雅黑" w:eastAsia="微软雅黑" w:hAnsi="微软雅黑" w:cs="微软雅黑" w:hint="eastAsia"/>
+          <w:sz w:val="28"/>
+          <w:szCs w:val="28"/>
+        </w:rPr>
+        <w:t>ℓ</w:t>
+      </w:r>
+      <w:r>
+        <w:rPr>
+          <w:rFonts w:ascii="楷体" w:eastAsia="楷体" w:hAnsi="楷体"/>
+          <w:sz w:val="28"/>
+          <w:szCs w:val="28"/>
+        </w:rPr>
+        <w:t>2范数非常大，激活值随着层数增多暴增，激活值快速达到NaN。所以，需要再次提醒，初始化对神经网络非常重要——事实上，它比你想象得还要敏感：如果c取1.7或2.3，仍然会出现刚才所说的梯度太大或梯度太小现象，导致模型训练的效果有偏差。</w:t>
+      </w:r>
+      <w:r>
+        <w:rPr>
+          <w:rFonts w:ascii="楷体" w:eastAsia="楷体" w:hAnsi="楷体"/>
+          <w:color w:val="FF0000"/>
+          <w:sz w:val="28"/>
+          <w:szCs w:val="28"/>
+        </w:rPr>
+        <w:t>也就是说，初始化带来的影响会贯彻模型训练的始终。实验表明，神经网络训练收敛以后，收敛得到的权重与初始权重相比不会</w:t>
+      </w:r>
+      <w:r>
+        <w:rPr>
+          <w:rFonts w:ascii="楷体" w:eastAsia="楷体" w:hAnsi="楷体"/>
+          <w:color w:val="FF0000"/>
+          <w:sz w:val="28"/>
+          <w:szCs w:val="28"/>
+        </w:rPr>
+        <w:lastRenderedPageBreak/>
+        <w:t>改变太多，而不同的初始化会导致激活结果在层与层之间变化很大</w:t>
+      </w:r>
+      <w:r>
+        <w:rPr>
+          <w:rFonts w:ascii="楷体" w:eastAsia="楷体" w:hAnsi="楷体" w:hint="eastAsia"/>
+          <w:color w:val="000000" w:themeColor="text1"/>
+          <w:sz w:val="28"/>
+          <w:szCs w:val="28"/>
+        </w:rPr>
+        <w:t>。</w:t>
+      </w:r>
+      <w:r>
+        <w:rPr>
+          <w:rFonts w:ascii="楷体" w:eastAsia="楷体" w:hAnsi="楷体" w:hint="eastAsia"/>
+          <w:sz w:val="28"/>
+          <w:szCs w:val="28"/>
+        </w:rPr>
+        <w:t>然而，神经网络中每个“层”几乎可以做任何计算，所以是不是可以引入一个层来稳定激活值的方差，抵消不好的初始化带来的影响？这就是归一化层提出的动机</w:t>
+      </w:r>
+      <w:r>
+        <w:rPr>
+          <w:rFonts w:ascii="楷体" w:eastAsia="楷体" w:hAnsi="楷体" w:hint="eastAsia"/>
+          <w:sz w:val="28"/>
+          <w:szCs w:val="28"/>
+        </w:rPr>
+        <w:t>。</w:t>
+      </w:r>
+      <w:r>
+        <w:rPr>
+          <w:rFonts w:ascii="楷体" w:eastAsia="楷体" w:hAnsi="楷体" w:hint="eastAsia"/>
+          <w:sz w:val="28"/>
+          <w:szCs w:val="28"/>
+        </w:rPr>
+        <w:t>最简单的想法是对一层输出的所有激活值归一化（均值为0，方差为1），这种方法也称为层归一化（layer normalization，LN）</w:t>
+      </w:r>
+    </w:p>
+    <w:p>
+      <w:pPr>
+        <w:widowControl/>
+        <w:ind w:firstLine="420"/>
+        <w:jc w:val="left"/>
+        <w:rPr>
+          <w:rFonts w:ascii="楷体" w:eastAsia="楷体" w:hAnsi="楷体"/>
+          <w:sz w:val="28"/>
+          <w:szCs w:val="28"/>
+        </w:rPr>
+      </w:pPr>
+      <w:r>
+        <w:rPr>
+          <w:rFonts w:ascii="楷体" w:eastAsia="楷体" w:hAnsi="楷体"/>
+          <w:noProof/>
+          <w:sz w:val="28"/>
+          <w:szCs w:val="28"/>
+        </w:rPr>
+        <w:drawing>
+          <wp:inline distT="0" distB="0" distL="0" distR="0" wp14:anchorId="3D475C42" wp14:editId="55E4A143">
+            <wp:extent cx="3749040" cy="2240280"/>
+            <wp:effectExtent l="0" t="0" r="3810" b="7620"/>
+            <wp:docPr id="1" name="图片 1" descr="文本, 信件&#10;&#10;描述已自动生成"/>
+            <wp:cNvGraphicFramePr>
+              <a:graphicFrameLocks xmlns:a="http://schemas.openxmlformats.org/drawingml/2006/main" noChangeAspect="1"/>
+            </wp:cNvGraphicFramePr>
+            <a:graphic xmlns:a="http://schemas.openxmlformats.org/drawingml/2006/main">
+              <a:graphicData uri="http://schemas.openxmlformats.org/drawingml/2006/picture">
+                <pic:pic xmlns:pic="http://schemas.openxmlformats.org/drawingml/2006/picture">
+                  <pic:nvPicPr>
+                    <pic:cNvPr id="1" name="图片 1" descr="文本, 信件&#10;&#10;描述已自动生成"/>
+                    <pic:cNvPicPr>
+                      <a:picLocks noChangeAspect="1" noChangeArrowheads="1"/>
+                    </pic:cNvPicPr>
+                  </pic:nvPicPr>
+                  <pic:blipFill>
+                    <a:blip r:embed="rId5">
+                      <a:extLst>
+                        <a:ext uri="{28A0092B-C50C-407E-A947-70E740481C1C}">
+                          <a14:useLocalDpi xmlns:a14="http://schemas.microsoft.com/office/drawing/2010/main" val="0"/>
+                        </a:ext>
+                      </a:extLst>
+                    </a:blip>
+                    <a:srcRect/>
+                    <a:stretch>
+                      <a:fillRect/>
+                    </a:stretch>
+                  </pic:blipFill>
+                  <pic:spPr bwMode="auto">
+                    <a:xfrm>
+                      <a:off x="0" y="0"/>
+                      <a:ext cx="3749040" cy="2240280"/>
+                    </a:xfrm>
+                    <a:prstGeom prst="rect">
+                      <a:avLst/>
+                    </a:prstGeom>
+                    <a:noFill/>
+                    <a:ln>
+                      <a:noFill/>
+                    </a:ln>
+                  </pic:spPr>
+                </pic:pic>
+              </a:graphicData>
+            </a:graphic>
+          </wp:inline>
+        </w:drawing>
+      </w:r>
+    </w:p>
+    <w:p>
+      <w:pPr>
+        <w:widowControl/>
+        <w:jc w:val="left"/>
+        <w:rPr>
+          <w:rFonts w:ascii="楷体" w:eastAsia="楷体" w:hAnsi="楷体"/>
+          <w:sz w:val="28"/>
+          <w:szCs w:val="28"/>
+        </w:rPr>
+      </w:pPr>
+      <w:r>
+        <w:rPr>
+          <w:rFonts w:ascii="楷体" w:eastAsia="楷体" w:hAnsi="楷体" w:hint="eastAsia"/>
+          <w:sz w:val="28"/>
+          <w:szCs w:val="28"/>
+        </w:rPr>
+        <w:t>LN在深度学习中非常常见。目前火爆的Transformer就是使用这种方法做归一化，但是对普通全连接神经网络，则加了LN以后很难训练到一个较低的损失值。其原因是LN是要把所有样本激活值的均值和方差都进行归一化，但是这种指标本身可能是很好的特征</w:t>
+      </w:r>
+      <w:r>
+        <w:rPr>
+          <w:rFonts w:ascii="楷体" w:eastAsia="楷体" w:hAnsi="楷体" w:hint="eastAsia"/>
+          <w:sz w:val="28"/>
+          <w:szCs w:val="28"/>
+        </w:rPr>
+        <w:t>。</w:t>
+      </w:r>
+      <w:r>
+        <w:rPr>
+          <w:rFonts w:ascii="楷体" w:eastAsia="楷体" w:hAnsi="楷体" w:hint="eastAsia"/>
+          <w:sz w:val="28"/>
+          <w:szCs w:val="28"/>
+        </w:rPr>
+        <w:t>现在假设我们不再只考虑一条样本，而是考虑一个小批次数据Z，其每一行表示之前的一个样本：</w:t>
+      </w:r>
+    </w:p>
+    <w:p>
+      <w:pPr>
+        <w:widowControl/>
+        <w:jc w:val="center"/>
+        <w:rPr>
+          <w:rFonts w:ascii="微软雅黑" w:eastAsia="微软雅黑" w:hAnsi="微软雅黑" w:hint="eastAsia"/>
+          <w:color w:val="121212"/>
+          <w:sz w:val="23"/>
+          <w:szCs w:val="23"/>
+          <w:shd w:val="clear" w:color="auto" w:fill="FFFFFF"/>
+        </w:rPr>
+      </w:pPr>
+      <w:r>
+        <w:rPr>
+          <w:rFonts w:ascii="微软雅黑" w:eastAsia="微软雅黑" w:hAnsi="微软雅黑"/>
+          <w:noProof/>
+          <w:color w:val="121212"/>
+          <w:sz w:val="23"/>
+          <w:szCs w:val="23"/>
+          <w:shd w:val="clear" w:color="auto" w:fill="FFFFFF"/>
+        </w:rPr>
+        <w:drawing>
+          <wp:inline distT="0" distB="0" distL="0" distR="0" wp14:anchorId="4BE46799" wp14:editId="5AFA975F">
+            <wp:extent cx="1981200" cy="594360"/>
+            <wp:effectExtent l="0" t="0" r="0" b="0"/>
+            <wp:docPr id="2" name="图片 2" descr="文本&#10;&#10;描述已自动生成"/>
+            <wp:cNvGraphicFramePr>
+              <a:graphicFrameLocks xmlns:a="http://schemas.openxmlformats.org/drawingml/2006/main" noChangeAspect="1"/>
+            </wp:cNvGraphicFramePr>
+            <a:graphic xmlns:a="http://schemas.openxmlformats.org/drawingml/2006/main">
+              <a:graphicData uri="http://schemas.openxmlformats.org/drawingml/2006/picture">
+                <pic:pic xmlns:pic="http://schemas.openxmlformats.org/drawingml/2006/picture">
+                  <pic:nvPicPr>
+                    <pic:cNvPr id="2" name="图片 2" descr="文本&#10;&#10;描述已自动生成"/>
+                    <pic:cNvPicPr>
+                      <a:picLocks noChangeAspect="1" noChangeArrowheads="1"/>
+                    </pic:cNvPicPr>
+                  </pic:nvPicPr>
+                  <pic:blipFill>
+                    <a:blip r:embed="rId6">
+                      <a:extLst>
+                        <a:ext uri="{28A0092B-C50C-407E-A947-70E740481C1C}">
+                          <a14:useLocalDpi xmlns:a14="http://schemas.microsoft.com/office/drawing/2010/main" val="0"/>
+                        </a:ext>
+                      </a:extLst>
+                    </a:blip>
+                    <a:srcRect/>
+                    <a:stretch>
+                      <a:fillRect/>
+                    </a:stretch>
+                  </pic:blipFill>
+                  <pic:spPr bwMode="auto">
+                    <a:xfrm>
+                      <a:off x="0" y="0"/>
+                      <a:ext cx="1981200" cy="594360"/>
+                    </a:xfrm>
+                    <a:prstGeom prst="rect">
+                      <a:avLst/>
+                    </a:prstGeom>
+                    <a:noFill/>
+                    <a:ln>
+                      <a:noFill/>
+                    </a:ln>
+                  </pic:spPr>
+                </pic:pic>
+              </a:graphicData>
+            </a:graphic>
+          </wp:inline>
+        </w:drawing>
+      </w:r>
+    </w:p>
+    <w:p>
+      <w:pPr>
+        <w:widowControl/>
+        <w:jc w:val="left"/>
+        <w:rPr>
+          <w:rFonts w:ascii="楷体" w:eastAsia="楷体" w:hAnsi="楷体"/>
+          <w:sz w:val="28"/>
+          <w:szCs w:val="28"/>
+        </w:rPr>
+      </w:pPr>
+      <w:r>
+        <w:rPr>
+          <w:rFonts w:ascii="楷体" w:eastAsia="楷体" w:hAnsi="楷体"/>
+          <w:sz w:val="28"/>
+          <w:szCs w:val="28"/>
+        </w:rPr>
+        <w:t xml:space="preserve">LN等价于对矩阵的行做归一化，那么自然地，另一种方法是对矩阵的列做归一化——这种方法称为批次归一化（batch </w:t>
+      </w:r>
+      <w:r>
+        <w:rPr>
+          <w:rFonts w:ascii="楷体" w:eastAsia="楷体" w:hAnsi="楷体"/>
+          <w:sz w:val="28"/>
+          <w:szCs w:val="28"/>
+        </w:rPr>
+        <w:lastRenderedPageBreak/>
+        <w:t>normalization，BN）。这种方法保留了不同样本激活值在范数、数值、大小方面的特征，因此也得到了广泛应用。但是，这种情况下，使得样本间的数据相互依赖，实际上感觉会很奇怪。一个改进方案是在每个层为所有特征维护一个均值/方差的滑动平均值，在测试时使用这个统计特征做归一化</w:t>
+      </w:r>
+    </w:p>
+    <w:p>
+      <w:pPr>
+        <w:widowControl/>
+        <w:jc w:val="center"/>
+        <w:rPr>
+          <w:rFonts w:ascii="楷体" w:eastAsia="楷体" w:hAnsi="楷体"/>
+          <w:sz w:val="28"/>
+          <w:szCs w:val="28"/>
+        </w:rPr>
+      </w:pPr>
+      <w:r>
+        <w:rPr>
+          <w:rFonts w:ascii="楷体" w:eastAsia="楷体" w:hAnsi="楷体"/>
+          <w:noProof/>
+          <w:sz w:val="28"/>
+          <w:szCs w:val="28"/>
+        </w:rPr>
+        <w:drawing>
+          <wp:inline distT="0" distB="0" distL="0" distR="0" wp14:anchorId="2DF2E599" wp14:editId="4FA98CF0">
+            <wp:extent cx="2483987" cy="1082040"/>
+            <wp:effectExtent l="0" t="0" r="0" b="3810"/>
+            <wp:docPr id="3" name="图片 3" descr="文本, 信件&#10;&#10;描述已自动生成"/>
+            <wp:cNvGraphicFramePr>
+              <a:graphicFrameLocks xmlns:a="http://schemas.openxmlformats.org/drawingml/2006/main" noChangeAspect="1"/>
+            </wp:cNvGraphicFramePr>
+            <a:graphic xmlns:a="http://schemas.openxmlformats.org/drawingml/2006/main">
+              <a:graphicData uri="http://schemas.openxmlformats.org/drawingml/2006/picture">
+                <pic:pic xmlns:pic="http://schemas.openxmlformats.org/drawingml/2006/picture">
+                  <pic:nvPicPr>
+                    <pic:cNvPr id="3" name="图片 3" descr="文本, 信件&#10;&#10;描述已自动生成"/>
+                    <pic:cNvPicPr>
+                      <a:picLocks noChangeAspect="1" noChangeArrowheads="1"/>
+                    </pic:cNvPicPr>
+                  </pic:nvPicPr>
+                  <pic:blipFill>
+                    <a:blip r:embed="rId7">
+                      <a:extLst>
+                        <a:ext uri="{28A0092B-C50C-407E-A947-70E740481C1C}">
+                          <a14:useLocalDpi xmlns:a14="http://schemas.microsoft.com/office/drawing/2010/main" val="0"/>
+                        </a:ext>
+                      </a:extLst>
+                    </a:blip>
+                    <a:srcRect/>
+                    <a:stretch>
+                      <a:fillRect/>
+                    </a:stretch>
+                  </pic:blipFill>
+                  <pic:spPr bwMode="auto">
+                    <a:xfrm>
+                      <a:off x="0" y="0"/>
+                      <a:ext cx="2487765" cy="1083686"/>
+                    </a:xfrm>
+                    <a:prstGeom prst="rect">
+                      <a:avLst/>
+                    </a:prstGeom>
+                    <a:noFill/>
+                    <a:ln>
+                      <a:noFill/>
+                    </a:ln>
+                  </pic:spPr>
+                </pic:pic>
+              </a:graphicData>
+            </a:graphic>
+          </wp:inline>
+        </w:drawing>
+      </w:r>
+    </w:p>
+    <w:p>
+      <w:pPr>
+        <w:widowControl/>
+        <w:spacing w:after="240"/>
         <w:ind w:firstLineChars="200" w:firstLine="560"/>
-        <w:rPr>
-          <w:rFonts w:ascii="楷体" w:eastAsia="楷体" w:hAnsi="楷体" w:hint="eastAsia"/>
-          <w:sz w:val="28"/>
-          <w:szCs w:val="28"/>
-        </w:rPr>
-      </w:pPr>
-    </w:p>
-    <w:p>
-      <w:pPr>
+        <w:jc w:val="left"/>
+        <w:rPr>
+          <w:rFonts w:ascii="宋体" w:eastAsia="宋体" w:hAnsi="宋体" w:cs="宋体"/>
+          <w:kern w:val="0"/>
+          <w:sz w:val="24"/>
+          <w:szCs w:val="24"/>
+        </w:rPr>
+      </w:pPr>
+      <w:r>
+        <w:rPr>
+          <w:rFonts w:ascii="楷体" w:eastAsia="楷体" w:hAnsi="楷体" w:hint="eastAsia"/>
+          <w:sz w:val="28"/>
+          <w:szCs w:val="28"/>
+        </w:rPr>
+        <w:t>正则化：</w:t>
+      </w:r>
+      <w:r>
+        <w:rPr>
+          <w:rFonts w:ascii="楷体" w:eastAsia="楷体" w:hAnsi="楷体" w:hint="eastAsia"/>
+          <w:sz w:val="28"/>
+          <w:szCs w:val="28"/>
+        </w:rPr>
+        <w:t>典型的深层网络（即便是两层网络）都是过参数化（overparameterized）模型，即其包含的参数数量多于训练样本数量。在一些假设条件下，这意味着这些网络可以完全拟合数据（0训练误差），在传统机器学习或者统计学上称为模型过拟合，即其泛化能力比较弱</w:t>
+      </w:r>
+      <w:r>
+        <w:rPr>
+          <w:rFonts w:ascii="楷体" w:eastAsia="楷体" w:hAnsi="楷体" w:hint="eastAsia"/>
+          <w:sz w:val="28"/>
+          <w:szCs w:val="28"/>
+        </w:rPr>
+        <w:t>。</w:t>
+      </w:r>
+      <w:r>
+        <w:rPr>
+          <w:rFonts w:ascii="楷体" w:eastAsia="楷体" w:hAnsi="楷体"/>
+          <w:sz w:val="28"/>
+          <w:szCs w:val="28"/>
+        </w:rPr>
+        <w:t>正则化和归一化在某种程度上有相似之处，都是在层上加一些功能来帮助有效优化模型或者提升模型效果</w:t>
+      </w:r>
+      <w:r>
+        <w:rPr>
+          <w:rFonts w:ascii="宋体" w:eastAsia="宋体" w:hAnsi="宋体" w:cs="宋体" w:hint="eastAsia"/>
+          <w:kern w:val="0"/>
+          <w:sz w:val="24"/>
+          <w:szCs w:val="24"/>
+        </w:rPr>
+        <w:t>。</w:t>
+      </w:r>
+      <w:r>
+        <w:rPr>
+          <w:rFonts w:ascii="楷体" w:eastAsia="楷体" w:hAnsi="楷体"/>
+          <w:sz w:val="28"/>
+          <w:szCs w:val="28"/>
+        </w:rPr>
+        <w:t>典型的深层网络（即便是两层网络）都是过参数化（overparameterized）模型，即其包含的参数数量多于训练样本数量。在一些假设条件下，这意味着这些网络可以完全拟合数据（0训练误差），在传统机器学习或者统计学上称为模型过拟合，即其泛化能力比较弱</w:t>
+      </w:r>
+      <w:r>
+        <w:rPr>
+          <w:rFonts w:ascii="楷体" w:eastAsia="楷体" w:hAnsi="楷体" w:hint="eastAsia"/>
+          <w:sz w:val="28"/>
+          <w:szCs w:val="28"/>
+        </w:rPr>
+        <w:t>。</w:t>
+      </w:r>
+    </w:p>
+    <w:p>
+      <w:pPr>
+        <w:widowControl/>
+        <w:spacing w:before="100" w:beforeAutospacing="1" w:after="100" w:afterAutospacing="1"/>
         <w:ind w:firstLineChars="200" w:firstLine="560"/>
-        <w:rPr>
-          <w:rFonts w:ascii="楷体" w:eastAsia="楷体" w:hAnsi="楷体" w:hint="eastAsia"/>
-          <w:sz w:val="28"/>
-          <w:szCs w:val="28"/>
-        </w:rPr>
-      </w:pPr>
-    </w:p>
-    <w:p>
-      <w:pPr>
+        <w:jc w:val="left"/>
+        <w:rPr>
+          <w:rFonts w:ascii="楷体" w:eastAsia="楷体" w:hAnsi="楷体"/>
+          <w:sz w:val="28"/>
+          <w:szCs w:val="28"/>
+        </w:rPr>
+      </w:pPr>
+      <w:r>
+        <w:rPr>
+          <w:rFonts w:ascii="楷体" w:eastAsia="楷体" w:hAnsi="楷体"/>
+          <w:sz w:val="28"/>
+          <w:szCs w:val="28"/>
+        </w:rPr>
+        <w:t>为了抵消这种情况，统计中的常见方法是加入一些正则化。不正式地讲，正则化限制了函数类别的复杂度来确保模型可以更好地泛化。深度学习中有两类正则化手段</w:t>
+      </w:r>
+    </w:p>
+    <w:p>
+      <w:pPr>
+        <w:widowControl/>
+        <w:numPr>
+          <w:ilvl w:val="0"/>
+          <w:numId w:val="1"/>
+        </w:numPr>
+        <w:spacing w:before="100" w:beforeAutospacing="1" w:after="100" w:afterAutospacing="1"/>
         <w:ind w:firstLineChars="200" w:firstLine="560"/>
-        <w:rPr>
-          <w:rFonts w:ascii="楷体" w:eastAsia="楷体" w:hAnsi="楷体"/>
-          <w:sz w:val="28"/>
-          <w:szCs w:val="28"/>
-        </w:rPr>
-      </w:pPr>
-      <w:r>
-        <w:rPr>
-          <w:rFonts w:ascii="楷体" w:eastAsia="楷体" w:hAnsi="楷体" w:hint="eastAsia"/>
-          <w:sz w:val="28"/>
-          <w:szCs w:val="28"/>
-        </w:rPr>
-        <w:t>推荐多样性</w:t>
-      </w:r>
-    </w:p>
-    <w:p>
-      <w:pPr>
+        <w:jc w:val="left"/>
+        <w:rPr>
+          <w:rFonts w:ascii="楷体" w:eastAsia="楷体" w:hAnsi="楷体"/>
+          <w:sz w:val="28"/>
+          <w:szCs w:val="28"/>
+        </w:rPr>
+      </w:pPr>
+      <w:r>
+        <w:rPr>
+          <w:rFonts w:ascii="楷体" w:eastAsia="楷体" w:hAnsi="楷体"/>
+          <w:sz w:val="28"/>
+          <w:szCs w:val="28"/>
+        </w:rPr>
+        <w:lastRenderedPageBreak/>
+        <w:t>隐式正则化</w:t>
+      </w:r>
+      <w:r>
+        <w:rPr>
+          <w:rFonts w:ascii="楷体" w:eastAsia="楷体" w:hAnsi="楷体" w:hint="eastAsia"/>
+          <w:sz w:val="28"/>
+          <w:szCs w:val="28"/>
+        </w:rPr>
+        <w:t>：</w:t>
+      </w:r>
+      <w:r>
+        <w:rPr>
+          <w:rFonts w:ascii="楷体" w:eastAsia="楷体" w:hAnsi="楷体"/>
+          <w:sz w:val="28"/>
+          <w:szCs w:val="28"/>
+        </w:rPr>
+        <w:t>使用模型架构或算法本身的性质，并没有有意控制模型复杂度。使用某个权重初始化网络，并使用SGD优化就是一种隐式正则化手段，因为此时我们没有在“所有神经网络”上进行优化，而是对能用SGD优化的网络进行优化。由于神经网络训练后权重离初始点变化不大，我们也没有搜索整个参数空间，而是只在初始化权重的一个邻接范围内寻找解</w:t>
+      </w:r>
+    </w:p>
+    <w:p>
+      <w:pPr>
+        <w:widowControl/>
+        <w:numPr>
+          <w:ilvl w:val="0"/>
+          <w:numId w:val="1"/>
+        </w:numPr>
+        <w:spacing w:before="100" w:beforeAutospacing="1" w:after="100" w:afterAutospacing="1"/>
         <w:ind w:firstLineChars="200" w:firstLine="560"/>
-        <w:rPr>
-          <w:rFonts w:ascii="楷体" w:eastAsia="楷体" w:hAnsi="楷体"/>
-          <w:sz w:val="28"/>
-          <w:szCs w:val="28"/>
-        </w:rPr>
-      </w:pPr>
-      <w:r>
-        <w:rPr>
-          <w:rFonts w:ascii="楷体" w:eastAsia="楷体" w:hAnsi="楷体" w:hint="eastAsia"/>
-          <w:sz w:val="28"/>
-          <w:szCs w:val="28"/>
-        </w:rPr>
-        <w:t>推荐多样性暂且搁置</w:t>
-      </w:r>
+        <w:jc w:val="left"/>
+        <w:rPr>
+          <w:rFonts w:ascii="楷体" w:eastAsia="楷体" w:hAnsi="楷体"/>
+          <w:sz w:val="28"/>
+          <w:szCs w:val="28"/>
+        </w:rPr>
+      </w:pPr>
+      <w:r>
+        <w:rPr>
+          <w:rFonts w:ascii="楷体" w:eastAsia="楷体" w:hAnsi="楷体"/>
+          <w:sz w:val="28"/>
+          <w:szCs w:val="28"/>
+        </w:rPr>
+        <w:t>显式正则化</w:t>
+      </w:r>
+      <w:r>
+        <w:rPr>
+          <w:rFonts w:ascii="楷体" w:eastAsia="楷体" w:hAnsi="楷体" w:hint="eastAsia"/>
+          <w:sz w:val="28"/>
+          <w:szCs w:val="28"/>
+        </w:rPr>
+        <w:t>：</w:t>
+      </w:r>
+      <w:r>
+        <w:rPr>
+          <w:rFonts w:ascii="楷体" w:eastAsia="楷体" w:hAnsi="楷体"/>
+          <w:sz w:val="28"/>
+          <w:szCs w:val="28"/>
+        </w:rPr>
+        <w:t>则是带着正则化网络的目的有意修改网络架构和训练过程</w:t>
+      </w:r>
+    </w:p>
+    <w:p>
+      <w:pPr>
+        <w:widowControl/>
+        <w:spacing w:before="100" w:beforeAutospacing="1" w:after="100" w:afterAutospacing="1"/>
+        <w:ind w:firstLineChars="200" w:firstLine="560"/>
+        <w:jc w:val="left"/>
+        <w:rPr>
+          <w:rFonts w:ascii="楷体" w:eastAsia="楷体" w:hAnsi="楷体"/>
+          <w:sz w:val="28"/>
+          <w:szCs w:val="28"/>
+        </w:rPr>
+      </w:pPr>
+      <w:r>
+        <w:rPr>
+          <w:rFonts w:ascii="楷体" w:eastAsia="楷体" w:hAnsi="楷体"/>
+          <w:sz w:val="28"/>
+          <w:szCs w:val="28"/>
+        </w:rPr>
+        <w:t>对网络权重进行正则化的最常见手段是**</w:t>
+      </w:r>
+      <w:r>
+        <w:rPr>
+          <w:rFonts w:ascii="微软雅黑" w:eastAsia="微软雅黑" w:hAnsi="微软雅黑" w:cs="微软雅黑" w:hint="eastAsia"/>
+          <w:sz w:val="28"/>
+          <w:szCs w:val="28"/>
+        </w:rPr>
+        <w:t>ℓ</w:t>
+      </w:r>
+      <w:r>
+        <w:rPr>
+          <w:rFonts w:ascii="楷体" w:eastAsia="楷体" w:hAnsi="楷体"/>
+          <w:sz w:val="28"/>
+          <w:szCs w:val="28"/>
+        </w:rPr>
+        <w:t>2**正则化，也称为权重衰减。经典情况下，模型参数的范数大小通常是模型复杂度的一个合理表现（一种非正式的解释是，当权重很小时，函数必须特别平滑才能拟合数据），所以可以优化网络的同时，让参数尽量小。常见方法是在损失函数上加一个正则项，通常是</w:t>
+      </w:r>
+      <w:r>
+        <w:rPr>
+          <w:rFonts w:ascii="微软雅黑" w:eastAsia="微软雅黑" w:hAnsi="微软雅黑" w:cs="微软雅黑" w:hint="eastAsia"/>
+          <w:sz w:val="28"/>
+          <w:szCs w:val="28"/>
+        </w:rPr>
+        <w:t>ℓ</w:t>
+      </w:r>
+      <w:r>
+        <w:rPr>
+          <w:rFonts w:ascii="楷体" w:eastAsia="楷体" w:hAnsi="楷体"/>
+          <w:sz w:val="28"/>
+          <w:szCs w:val="28"/>
+        </w:rPr>
+        <w:t>2正则项，表现形式如下</w:t>
+      </w:r>
+    </w:p>
+    <w:p>
+      <w:pPr>
+        <w:widowControl/>
+        <w:ind w:firstLineChars="200" w:firstLine="560"/>
+        <w:rPr>
+          <w:rFonts w:ascii="楷体" w:eastAsia="楷体" w:hAnsi="楷体"/>
+          <w:sz w:val="28"/>
+          <w:szCs w:val="28"/>
+        </w:rPr>
+      </w:pPr>
+      <w:r>
+        <w:rPr>
+          <w:rFonts w:ascii="楷体" w:eastAsia="楷体" w:hAnsi="楷体"/>
+          <w:noProof/>
+          <w:sz w:val="28"/>
+          <w:szCs w:val="28"/>
+        </w:rPr>
+        <w:drawing>
+          <wp:inline distT="0" distB="0" distL="0" distR="0" wp14:anchorId="7CDB5D31" wp14:editId="6515AA84">
+            <wp:extent cx="4613275" cy="591820"/>
+            <wp:effectExtent l="0" t="0" r="0" b="0"/>
+            <wp:docPr id="4" name="图片 4" descr="徽标&#10;&#10;描述已自动生成"/>
+            <wp:cNvGraphicFramePr>
+              <a:graphicFrameLocks xmlns:a="http://schemas.openxmlformats.org/drawingml/2006/main" noChangeAspect="1"/>
+            </wp:cNvGraphicFramePr>
+            <a:graphic xmlns:a="http://schemas.openxmlformats.org/drawingml/2006/main">
+              <a:graphicData uri="http://schemas.openxmlformats.org/drawingml/2006/picture">
+                <pic:pic xmlns:pic="http://schemas.openxmlformats.org/drawingml/2006/picture">
+                  <pic:nvPicPr>
+                    <pic:cNvPr id="4" name="图片 4" descr="徽标&#10;&#10;描述已自动生成"/>
+                    <pic:cNvPicPr>
+                      <a:picLocks noChangeAspect="1" noChangeArrowheads="1"/>
+                    </pic:cNvPicPr>
+                  </pic:nvPicPr>
+                  <pic:blipFill>
+                    <a:blip r:embed="rId8">
+                      <a:extLst>
+                        <a:ext uri="{28A0092B-C50C-407E-A947-70E740481C1C}">
+                          <a14:useLocalDpi xmlns:a14="http://schemas.microsoft.com/office/drawing/2010/main" val="0"/>
+                        </a:ext>
+                      </a:extLst>
+                    </a:blip>
+                    <a:srcRect/>
+                    <a:stretch>
+                      <a:fillRect/>
+                    </a:stretch>
+                  </pic:blipFill>
+                  <pic:spPr bwMode="auto">
+                    <a:xfrm>
+                      <a:off x="0" y="0"/>
+                      <a:ext cx="4613275" cy="591820"/>
+                    </a:xfrm>
+                    <a:prstGeom prst="rect">
+                      <a:avLst/>
+                    </a:prstGeom>
+                    <a:noFill/>
+                    <a:ln>
+                      <a:noFill/>
+                    </a:ln>
+                  </pic:spPr>
+                </pic:pic>
+              </a:graphicData>
+            </a:graphic>
+          </wp:inline>
+        </w:drawing>
+      </w:r>
+    </w:p>
+    <w:p>
+      <w:pPr>
+        <w:widowControl/>
+        <w:rPr>
+          <w:rFonts w:ascii="楷体" w:eastAsia="楷体" w:hAnsi="楷体"/>
+          <w:sz w:val="28"/>
+          <w:szCs w:val="28"/>
+        </w:rPr>
+      </w:pPr>
+      <w:r>
+        <w:rPr>
+          <w:rFonts w:ascii="楷体" w:eastAsia="楷体" w:hAnsi="楷体" w:hint="eastAsia"/>
+          <w:sz w:val="28"/>
+          <w:szCs w:val="28"/>
+        </w:rPr>
+        <w:t>这才是机器学习更合适的优化目标，因为实际使用时通常都会对权重进行限制。对于上述优化目标，对应的梯度下降更新规则为</w:t>
+      </w:r>
+    </w:p>
+    <w:p>
+      <w:pPr>
+        <w:widowControl/>
+        <w:jc w:val="center"/>
+        <w:rPr>
+          <w:rFonts w:ascii="楷体" w:eastAsia="楷体" w:hAnsi="楷体"/>
+          <w:sz w:val="28"/>
+          <w:szCs w:val="28"/>
+        </w:rPr>
+      </w:pPr>
+      <w:r>
+        <w:rPr>
+          <w:rFonts w:ascii="楷体" w:eastAsia="楷体" w:hAnsi="楷体"/>
+          <w:noProof/>
+          <w:sz w:val="28"/>
+          <w:szCs w:val="28"/>
+        </w:rPr>
+        <w:drawing>
+          <wp:inline distT="0" distB="0" distL="0" distR="0" wp14:anchorId="163F0568" wp14:editId="712FFFF7">
+            <wp:extent cx="3206115" cy="709295"/>
+            <wp:effectExtent l="0" t="0" r="0" b="0"/>
+            <wp:docPr id="5" name="图片 5" descr="文本&#10;&#10;描述已自动生成"/>
+            <wp:cNvGraphicFramePr>
+              <a:graphicFrameLocks xmlns:a="http://schemas.openxmlformats.org/drawingml/2006/main" noChangeAspect="1"/>
+            </wp:cNvGraphicFramePr>
+            <a:graphic xmlns:a="http://schemas.openxmlformats.org/drawingml/2006/main">
+              <a:graphicData uri="http://schemas.openxmlformats.org/drawingml/2006/picture">
+                <pic:pic xmlns:pic="http://schemas.openxmlformats.org/drawingml/2006/picture">
+                  <pic:nvPicPr>
+                    <pic:cNvPr id="5" name="图片 5" descr="文本&#10;&#10;描述已自动生成"/>
+                    <pic:cNvPicPr>
+                      <a:picLocks noChangeAspect="1" noChangeArrowheads="1"/>
+                    </pic:cNvPicPr>
+                  </pic:nvPicPr>
+                  <pic:blipFill>
+                    <a:blip r:embed="rId9">
+                      <a:extLst>
+                        <a:ext uri="{28A0092B-C50C-407E-A947-70E740481C1C}">
+                          <a14:useLocalDpi xmlns:a14="http://schemas.microsoft.com/office/drawing/2010/main" val="0"/>
+                        </a:ext>
+                      </a:extLst>
+                    </a:blip>
+                    <a:srcRect/>
+                    <a:stretch>
+                      <a:fillRect/>
+                    </a:stretch>
+                  </pic:blipFill>
+                  <pic:spPr bwMode="auto">
+                    <a:xfrm>
+                      <a:off x="0" y="0"/>
+                      <a:ext cx="3206115" cy="709295"/>
+                    </a:xfrm>
+                    <a:prstGeom prst="rect">
+                      <a:avLst/>
+                    </a:prstGeom>
+                    <a:noFill/>
+                    <a:ln>
+                      <a:noFill/>
+                    </a:ln>
+                  </pic:spPr>
+                </pic:pic>
+              </a:graphicData>
+            </a:graphic>
+          </wp:inline>
+        </w:drawing>
+      </w:r>
+    </w:p>
+    <w:p>
+      <w:pPr>
+        <w:widowControl/>
+        <w:jc w:val="center"/>
+        <w:rPr>
+          <w:rFonts w:ascii="楷体" w:eastAsia="楷体" w:hAnsi="楷体"/>
+          <w:sz w:val="28"/>
+          <w:szCs w:val="28"/>
+        </w:rPr>
+      </w:pPr>
+    </w:p>
+    <w:p>
+      <w:pPr>
+        <w:widowControl/>
+        <w:spacing w:before="100" w:beforeAutospacing="1" w:after="100" w:afterAutospacing="1"/>
+        <w:ind w:firstLineChars="200" w:firstLine="560"/>
+        <w:jc w:val="left"/>
+        <w:rPr>
+          <w:rFonts w:ascii="楷体" w:eastAsia="楷体" w:hAnsi="楷体"/>
+          <w:sz w:val="28"/>
+          <w:szCs w:val="28"/>
+        </w:rPr>
+      </w:pPr>
+      <w:r>
+        <w:rPr>
+          <w:rFonts w:ascii="楷体" w:eastAsia="楷体" w:hAnsi="楷体"/>
+          <w:sz w:val="28"/>
+          <w:szCs w:val="28"/>
+        </w:rPr>
+        <w:lastRenderedPageBreak/>
+        <w:t>由于α和λ都是正数，因此1</w:t>
+      </w:r>
+      <w:r>
+        <w:rPr>
+          <w:rFonts w:ascii="微软雅黑" w:eastAsia="微软雅黑" w:hAnsi="微软雅黑" w:cs="微软雅黑" w:hint="eastAsia"/>
+          <w:sz w:val="28"/>
+          <w:szCs w:val="28"/>
+        </w:rPr>
+        <w:t>−</w:t>
+      </w:r>
+      <w:r>
+        <w:rPr>
+          <w:rFonts w:ascii="楷体" w:eastAsia="楷体" w:hAnsi="楷体" w:cs="楷体" w:hint="eastAsia"/>
+          <w:sz w:val="28"/>
+          <w:szCs w:val="28"/>
+        </w:rPr>
+        <w:t>αλ</w:t>
+      </w:r>
+      <w:r>
+        <w:rPr>
+          <w:rFonts w:ascii="楷体" w:eastAsia="楷体" w:hAnsi="楷体"/>
+          <w:sz w:val="28"/>
+          <w:szCs w:val="28"/>
+        </w:rPr>
+        <w:t>也是正数，即每次更新时Wi都乘上了一个小于1的系数，缩小了，所以称为权重衰减算法</w:t>
+      </w:r>
+      <w:r>
+        <w:rPr>
+          <w:rFonts w:ascii="楷体" w:eastAsia="楷体" w:hAnsi="楷体" w:hint="eastAsia"/>
+          <w:sz w:val="28"/>
+          <w:szCs w:val="28"/>
+        </w:rPr>
+        <w:t>。</w:t>
+      </w:r>
+      <w:r>
+        <w:rPr>
+          <w:rFonts w:ascii="楷体" w:eastAsia="楷体" w:hAnsi="楷体"/>
+          <w:sz w:val="28"/>
+          <w:szCs w:val="28"/>
+        </w:rPr>
+        <w:t>具体实现时，惯例是在优化器中实现这一正则化方法，而非在损失函数中实现</w:t>
+      </w:r>
+      <w:r>
+        <w:rPr>
+          <w:rFonts w:ascii="楷体" w:eastAsia="楷体" w:hAnsi="楷体" w:hint="eastAsia"/>
+          <w:sz w:val="28"/>
+          <w:szCs w:val="28"/>
+        </w:rPr>
+        <w:t>。</w:t>
+      </w:r>
+      <w:r>
+        <w:rPr>
+          <w:rFonts w:ascii="楷体" w:eastAsia="楷体" w:hAnsi="楷体"/>
+          <w:sz w:val="28"/>
+          <w:szCs w:val="28"/>
+        </w:rPr>
+        <w:t>然而，在深度学习中，网络参数权重的大小和模型复杂度的关系并不明确，存在权重大小不同，但是训练收敛后损失近似的情况，所以，权重真的需要做衰减吗？这实际上是一个见仁见智的问题</w:t>
+      </w:r>
+    </w:p>
+    <w:p>
+      <w:pPr>
+        <w:widowControl/>
+        <w:spacing w:before="100" w:beforeAutospacing="1" w:after="100" w:afterAutospacing="1"/>
+        <w:ind w:firstLineChars="200" w:firstLine="560"/>
+        <w:jc w:val="left"/>
+        <w:rPr>
+          <w:rFonts w:ascii="楷体" w:eastAsia="楷体" w:hAnsi="楷体"/>
+          <w:sz w:val="28"/>
+          <w:szCs w:val="28"/>
+        </w:rPr>
+      </w:pPr>
+      <w:r>
+        <w:rPr>
+          <w:rFonts w:ascii="楷体" w:eastAsia="楷体" w:hAnsi="楷体"/>
+          <w:sz w:val="28"/>
+          <w:szCs w:val="28"/>
+        </w:rPr>
+        <w:t>另一种要在这里提及的正则化手段称为dropout。前面提到的</w:t>
+      </w:r>
+      <w:r>
+        <w:rPr>
+          <w:rFonts w:ascii="微软雅黑" w:eastAsia="微软雅黑" w:hAnsi="微软雅黑" w:cs="微软雅黑" w:hint="eastAsia"/>
+          <w:sz w:val="28"/>
+          <w:szCs w:val="28"/>
+        </w:rPr>
+        <w:t>ℓ</w:t>
+      </w:r>
+      <w:r>
+        <w:rPr>
+          <w:rFonts w:ascii="楷体" w:eastAsia="楷体" w:hAnsi="楷体"/>
+          <w:sz w:val="28"/>
+          <w:szCs w:val="28"/>
+        </w:rPr>
+        <w:t>2正则化是明确地对网络权重做正则化，dropout则是对激活值做正则化：在训练的过程中，随机将网络的一部分激活值置为0</w:t>
+      </w:r>
+      <w:r>
+        <w:rPr>
+          <w:rFonts w:ascii="楷体" w:eastAsia="楷体" w:hAnsi="楷体" w:hint="eastAsia"/>
+          <w:sz w:val="28"/>
+          <w:szCs w:val="28"/>
+        </w:rPr>
+        <w:t>。</w:t>
+      </w:r>
+    </w:p>
+    <w:p>
+      <w:pPr>
+        <w:widowControl/>
+        <w:spacing w:before="100" w:beforeAutospacing="1" w:after="100" w:afterAutospacing="1"/>
+        <w:ind w:firstLineChars="200" w:firstLine="560"/>
+        <w:jc w:val="left"/>
+        <w:rPr>
+          <w:rFonts w:ascii="楷体" w:eastAsia="楷体" w:hAnsi="楷体" w:hint="eastAsia"/>
+          <w:sz w:val="28"/>
+          <w:szCs w:val="28"/>
+        </w:rPr>
+      </w:pPr>
+      <w:r>
+        <w:rPr>
+          <w:rFonts w:ascii="楷体" w:eastAsia="楷体" w:hAnsi="楷体"/>
+          <w:sz w:val="28"/>
+          <w:szCs w:val="28"/>
+        </w:rPr>
+        <w:t>注意为了保证方差的稳定性这里要除以一个1</w:t>
+      </w:r>
+      <w:r>
+        <w:rPr>
+          <w:rFonts w:ascii="微软雅黑" w:eastAsia="微软雅黑" w:hAnsi="微软雅黑" w:cs="微软雅黑" w:hint="eastAsia"/>
+          <w:sz w:val="28"/>
+          <w:szCs w:val="28"/>
+        </w:rPr>
+        <w:t>−</w:t>
+      </w:r>
+      <w:r>
+        <w:rPr>
+          <w:rFonts w:ascii="楷体" w:eastAsia="楷体" w:hAnsi="楷体"/>
+          <w:sz w:val="28"/>
+          <w:szCs w:val="28"/>
+        </w:rPr>
+        <w:t>p做放大。Dropout通常只用在训练过程，在测试时不使用</w:t>
+      </w:r>
+      <w:r>
+        <w:rPr>
+          <w:rFonts w:ascii="楷体" w:eastAsia="楷体" w:hAnsi="楷体" w:hint="eastAsia"/>
+          <w:sz w:val="28"/>
+          <w:szCs w:val="28"/>
+        </w:rPr>
+        <w:t>。</w:t>
+      </w:r>
+      <w:r>
+        <w:rPr>
+          <w:rFonts w:ascii="楷体" w:eastAsia="楷体" w:hAnsi="楷体"/>
+          <w:color w:val="FF0000"/>
+          <w:sz w:val="28"/>
+          <w:szCs w:val="28"/>
+        </w:rPr>
+        <w:t>Dropout看上去也是一种奇怪的解决方案，它会极大修改拟合出的函数的行为。</w:t>
+      </w:r>
+      <w:r>
+        <w:rPr>
+          <w:rFonts w:ascii="楷体" w:eastAsia="楷体" w:hAnsi="楷体"/>
+          <w:sz w:val="28"/>
+          <w:szCs w:val="28"/>
+        </w:rPr>
+        <w:t>一些人认为其背后的思想是让网络在缺少某些激活值的时候也变得鲁棒，但是由于模型在推理时不需要使用dropout，所以这个解释有些勉强。</w:t>
+      </w:r>
+      <w:r>
+        <w:rPr>
+          <w:rFonts w:ascii="楷体" w:eastAsia="楷体" w:hAnsi="楷体"/>
+          <w:b/>
+          <w:bCs/>
+          <w:color w:val="FF0000"/>
+          <w:sz w:val="28"/>
+          <w:szCs w:val="28"/>
+        </w:rPr>
+        <w:t>本课认为，dropout是一种随机逼近，就像SGD是随机逼近整个数据集的梯度</w:t>
+      </w:r>
+    </w:p>
+    <w:p>
+      <w:pPr>
+        <w:widowControl/>
+        <w:spacing w:before="100" w:beforeAutospacing="1" w:after="100" w:afterAutospacing="1"/>
+        <w:ind w:firstLineChars="200" w:firstLine="560"/>
+        <w:jc w:val="left"/>
+        <w:rPr>
+          <w:rFonts w:ascii="楷体" w:eastAsia="楷体" w:hAnsi="楷体"/>
+          <w:sz w:val="28"/>
+          <w:szCs w:val="28"/>
+        </w:rPr>
+      </w:pPr>
+      <w:r>
+        <w:rPr>
+          <w:rFonts w:ascii="楷体" w:eastAsia="楷体" w:hAnsi="楷体"/>
+          <w:sz w:val="28"/>
+          <w:szCs w:val="28"/>
+        </w:rPr>
+        <w:t>截止到目前，已经讲了很多种使神经网络的优化变得容易的方法，包括不同学习率的选择、是否使用动量、权重初始化选择策略、归一化、正则化等等。初学者很容易考虑使用网格搜索来找出最优组合，但这对深度学习是不可行的，因为整体代价太高了</w:t>
+      </w:r>
+      <w:r>
+        <w:rPr>
+          <w:rFonts w:ascii="楷体" w:eastAsia="楷体" w:hAnsi="楷体" w:hint="eastAsia"/>
+          <w:sz w:val="28"/>
+          <w:szCs w:val="28"/>
+        </w:rPr>
+        <w:t>。</w:t>
+      </w:r>
+      <w:r>
+        <w:rPr>
+          <w:rFonts w:ascii="楷体" w:eastAsia="楷体" w:hAnsi="楷体"/>
+          <w:color w:val="FF0000"/>
+          <w:sz w:val="28"/>
+          <w:szCs w:val="28"/>
+        </w:rPr>
+        <w:t>以</w:t>
+      </w:r>
+      <w:r>
+        <w:rPr>
+          <w:rFonts w:ascii="楷体" w:eastAsia="楷体" w:hAnsi="楷体"/>
+          <w:color w:val="FF0000"/>
+          <w:sz w:val="28"/>
+          <w:szCs w:val="28"/>
+        </w:rPr>
+        <w:lastRenderedPageBreak/>
+        <w:t>BN举例，在原始论文中，作者认为BN奏效的原因是减少了内部协变量偏移（internal covariate shift），认为BN和正则化之间存在关系</w:t>
+      </w:r>
+      <w:r>
+        <w:rPr>
+          <w:rFonts w:ascii="楷体" w:eastAsia="楷体" w:hAnsi="楷体"/>
+          <w:sz w:val="28"/>
+          <w:szCs w:val="28"/>
+        </w:rPr>
+        <w:t>。然而这种方法奏效的真实原因一直存在争议：NeurIPS 2018的文章How does BN help Optimization认为实际上BN让优化表面更光滑，另一篇文章Gradient Descent on Neural Networks Typically Occurs at the Edge of Stability则否认这个观点，认为表面的光滑不很重要。这个例子可以看出，尽管有个技术大家都在用，但是其原理仍然不清楚。另外，近期工作表明，BN对解决分布偏移问题能有较大帮助，可以说这种古老、简单的方法又有新的领域能够焕发第二春——这也是深度学习的神奇所在</w:t>
+      </w:r>
+      <w:r>
+        <w:rPr>
+          <w:rFonts w:ascii="楷体" w:eastAsia="楷体" w:hAnsi="楷体" w:hint="eastAsia"/>
+          <w:sz w:val="28"/>
+          <w:szCs w:val="28"/>
+        </w:rPr>
+        <w:t>。</w:t>
+      </w:r>
+    </w:p>
+    <w:p>
+      <w:pPr>
+        <w:widowControl/>
+        <w:spacing w:before="100" w:beforeAutospacing="1" w:after="100" w:afterAutospacing="1"/>
+        <w:ind w:firstLine="200"/>
+        <w:jc w:val="left"/>
+        <w:rPr>
+          <w:rFonts w:ascii="楷体" w:eastAsia="楷体" w:hAnsi="楷体" w:hint="eastAsia"/>
+          <w:sz w:val="28"/>
+          <w:szCs w:val="28"/>
+        </w:rPr>
+      </w:pPr>
+    </w:p>
+    <w:p>
+      <w:pPr>
+        <w:widowControl/>
+        <w:ind w:firstLine="200"/>
+        <w:jc w:val="left"/>
+        <w:rPr>
+          <w:rFonts w:ascii="楷体" w:eastAsia="楷体" w:hAnsi="楷体" w:hint="eastAsia"/>
+          <w:sz w:val="28"/>
+          <w:szCs w:val="28"/>
+        </w:rPr>
+      </w:pPr>
     </w:p>
     <w:sectPr>
       <w:pgSz w:w="11906" w:h="16838"/>
@@ -248,6 +1277,163 @@
     </w:sectPr>
   </w:body>
 </w:document>
+</file>
+
+<file path=word/numbering.xml><?xml version="1.0" encoding="utf-8"?>
+<w:numbering xmlns:wpc="http://schemas.microsoft.com/office/word/2010/wordprocessingCanvas" xmlns:cx="http://schemas.microsoft.com/office/drawing/2014/chartex" xmlns:cx1="http://schemas.microsoft.com/office/drawing/2015/9/8/chartex" xmlns:cx2="http://schemas.microsoft.com/office/drawing/2015/10/21/chartex" xmlns:cx3="http://schemas.microsoft.com/office/drawing/2016/5/9/chartex" xmlns:cx4="http://schemas.microsoft.com/office/drawing/2016/5/10/chartex" xmlns:cx5="http://schemas.microsoft.com/office/drawing/2016/5/11/chartex" xmlns:cx6="http://schemas.microsoft.com/office/drawing/2016/5/12/chartex" xmlns:cx7="http://schemas.microsoft.com/office/drawing/2016/5/13/chartex" xmlns:cx8="http://schemas.microsoft.com/office/drawing/2016/5/14/chartex" xmlns:mc="http://schemas.openxmlformats.org/markup-compatibility/2006" xmlns:aink="http://schemas.microsoft.com/office/drawing/2016/ink" xmlns:am3d="http://schemas.microsoft.com/office/drawing/2017/model3d" xmlns:o="urn:schemas-microsoft-com:office:office" xmlns:oel="http://schemas.microsoft.com/office/2019/extlst" xmlns:r="http://schemas.openxmlformats.org/officeDocument/2006/relationships" xmlns:m="http://schemas.openxmlformats.org/officeDocument/2006/math" xmlns:v="urn:schemas-microsoft-com:vml" xmlns:wp14="http://schemas.microsoft.com/office/word/2010/wordprocessingDrawing" xmlns:wp="http://schemas.openxmlformats.org/drawingml/2006/wordprocessingDrawing" xmlns:w10="urn:schemas-microsoft-com:office:word" xmlns:w="http://schemas.openxmlformats.org/wordprocessingml/2006/main" xmlns:w14="http://schemas.microsoft.com/office/word/2010/wordml" xmlns:w15="http://schemas.microsoft.com/office/word/2012/wordml" xmlns:w16cex="http://schemas.microsoft.com/office/word/2018/wordml/cex" xmlns:w16cid="http://schemas.microsoft.com/office/word/2016/wordml/cid" xmlns:w16="http://schemas.microsoft.com/office/word/2018/wordml" xmlns:w16sdtdh="http://schemas.microsoft.com/office/word/2020/wordml/sdtdatahash" xmlns:w16se="http://schemas.microsoft.com/office/word/2015/wordml/symex" xmlns:wpg="http://schemas.microsoft.com/office/word/2010/wordprocessingGroup" xmlns:wpi="http://schemas.microsoft.com/office/word/2010/wordprocessingInk" xmlns:wne="http://schemas.microsoft.com/office/word/2006/wordml" xmlns:wps="http://schemas.microsoft.com/office/word/2010/wordprocessingShape" mc:Ignorable="w14 w15 w16se w16cid w16 w16cex w16sdtdh wp14">
+  <w:abstractNum w:abstractNumId="0" w15:restartNumberingAfterBreak="0">
+    <w:nsid w:val="7ADD49DF"/>
+    <w:multiLevelType w:val="multilevel"/>
+    <w:tmpl w:val="5806516C"/>
+    <w:lvl w:ilvl="0">
+      <w:start w:val="1"/>
+      <w:numFmt w:val="bullet"/>
+      <w:lvlText w:val=""/>
+      <w:lvlJc w:val="left"/>
+      <w:pPr>
+        <w:tabs>
+          <w:tab w:val="num" w:pos="720"/>
+        </w:tabs>
+        <w:ind w:left="720" w:hanging="360"/>
+      </w:pPr>
+      <w:rPr>
+        <w:rFonts w:ascii="Symbol" w:hAnsi="Symbol" w:hint="default"/>
+        <w:sz w:val="20"/>
+      </w:rPr>
+    </w:lvl>
+    <w:lvl w:ilvl="1" w:tentative="1">
+      <w:start w:val="1"/>
+      <w:numFmt w:val="bullet"/>
+      <w:lvlText w:val="o"/>
+      <w:lvlJc w:val="left"/>
+      <w:pPr>
+        <w:tabs>
+          <w:tab w:val="num" w:pos="1440"/>
+        </w:tabs>
+        <w:ind w:left="1440" w:hanging="360"/>
+      </w:pPr>
+      <w:rPr>
+        <w:rFonts w:ascii="Courier New" w:hAnsi="Courier New" w:hint="default"/>
+        <w:sz w:val="20"/>
+      </w:rPr>
+    </w:lvl>
+    <w:lvl w:ilvl="2" w:tentative="1">
+      <w:start w:val="1"/>
+      <w:numFmt w:val="bullet"/>
+      <w:lvlText w:val=""/>
+      <w:lvlJc w:val="left"/>
+      <w:pPr>
+        <w:tabs>
+          <w:tab w:val="num" w:pos="2160"/>
+        </w:tabs>
+        <w:ind w:left="2160" w:hanging="360"/>
+      </w:pPr>
+      <w:rPr>
+        <w:rFonts w:ascii="Wingdings" w:hAnsi="Wingdings" w:hint="default"/>
+        <w:sz w:val="20"/>
+      </w:rPr>
+    </w:lvl>
+    <w:lvl w:ilvl="3" w:tentative="1">
+      <w:start w:val="1"/>
+      <w:numFmt w:val="bullet"/>
+      <w:lvlText w:val=""/>
+      <w:lvlJc w:val="left"/>
+      <w:pPr>
+        <w:tabs>
+          <w:tab w:val="num" w:pos="2880"/>
+        </w:tabs>
+        <w:ind w:left="2880" w:hanging="360"/>
+      </w:pPr>
+      <w:rPr>
+        <w:rFonts w:ascii="Wingdings" w:hAnsi="Wingdings" w:hint="default"/>
+        <w:sz w:val="20"/>
+      </w:rPr>
+    </w:lvl>
+    <w:lvl w:ilvl="4" w:tentative="1">
+      <w:start w:val="1"/>
+      <w:numFmt w:val="bullet"/>
+      <w:lvlText w:val=""/>
+      <w:lvlJc w:val="left"/>
+      <w:pPr>
+        <w:tabs>
+          <w:tab w:val="num" w:pos="3600"/>
+        </w:tabs>
+        <w:ind w:left="3600" w:hanging="360"/>
+      </w:pPr>
+      <w:rPr>
+        <w:rFonts w:ascii="Wingdings" w:hAnsi="Wingdings" w:hint="default"/>
+        <w:sz w:val="20"/>
+      </w:rPr>
+    </w:lvl>
+    <w:lvl w:ilvl="5" w:tentative="1">
+      <w:start w:val="1"/>
+      <w:numFmt w:val="bullet"/>
+      <w:lvlText w:val=""/>
+      <w:lvlJc w:val="left"/>
+      <w:pPr>
+        <w:tabs>
+          <w:tab w:val="num" w:pos="4320"/>
+        </w:tabs>
+        <w:ind w:left="4320" w:hanging="360"/>
+      </w:pPr>
+      <w:rPr>
+        <w:rFonts w:ascii="Wingdings" w:hAnsi="Wingdings" w:hint="default"/>
+        <w:sz w:val="20"/>
+      </w:rPr>
+    </w:lvl>
+    <w:lvl w:ilvl="6" w:tentative="1">
+      <w:start w:val="1"/>
+      <w:numFmt w:val="bullet"/>
+      <w:lvlText w:val=""/>
+      <w:lvlJc w:val="left"/>
+      <w:pPr>
+        <w:tabs>
+          <w:tab w:val="num" w:pos="5040"/>
+        </w:tabs>
+        <w:ind w:left="5040" w:hanging="360"/>
+      </w:pPr>
+      <w:rPr>
+        <w:rFonts w:ascii="Wingdings" w:hAnsi="Wingdings" w:hint="default"/>
+        <w:sz w:val="20"/>
+      </w:rPr>
+    </w:lvl>
+    <w:lvl w:ilvl="7" w:tentative="1">
+      <w:start w:val="1"/>
+      <w:numFmt w:val="bullet"/>
+      <w:lvlText w:val=""/>
+      <w:lvlJc w:val="left"/>
+      <w:pPr>
+        <w:tabs>
+          <w:tab w:val="num" w:pos="5760"/>
+        </w:tabs>
+        <w:ind w:left="5760" w:hanging="360"/>
+      </w:pPr>
+      <w:rPr>
+        <w:rFonts w:ascii="Wingdings" w:hAnsi="Wingdings" w:hint="default"/>
+        <w:sz w:val="20"/>
+      </w:rPr>
+    </w:lvl>
+    <w:lvl w:ilvl="8" w:tentative="1">
+      <w:start w:val="1"/>
+      <w:numFmt w:val="bullet"/>
+      <w:lvlText w:val=""/>
+      <w:lvlJc w:val="left"/>
+      <w:pPr>
+        <w:tabs>
+          <w:tab w:val="num" w:pos="6480"/>
+        </w:tabs>
+        <w:ind w:left="6480" w:hanging="360"/>
+      </w:pPr>
+      <w:rPr>
+        <w:rFonts w:ascii="Wingdings" w:hAnsi="Wingdings" w:hint="default"/>
+        <w:sz w:val="20"/>
+      </w:rPr>
+    </w:lvl>
+  </w:abstractNum>
+  <w:num w:numId="1" w16cid:durableId="2045710034">
+    <w:abstractNumId w:val="0"/>
+  </w:num>
+</w:numbering>
 </file>
 
 <file path=word/styles.xml><?xml version="1.0" encoding="utf-8"?>
@@ -653,6 +1839,7 @@
   <w:style w:type="character" w:default="1" w:styleId="a0">
     <w:name w:val="Default Paragraph Font"/>
     <w:uiPriority w:val="1"/>
+    <w:semiHidden/>
     <w:unhideWhenUsed/>
   </w:style>
   <w:style w:type="table" w:default="1" w:styleId="a1">
@@ -712,6 +1899,35 @@
     <w:rsid w:val="001B0BBF"/>
     <w:rPr>
       <w:rFonts w:ascii="宋体" w:eastAsia="宋体" w:hAnsi="宋体" w:cs="宋体"/>
+      <w:sz w:val="24"/>
+      <w:szCs w:val="24"/>
+    </w:rPr>
+  </w:style>
+  <w:style w:type="character" w:customStyle="1" w:styleId="mjxassistivemathml">
+    <w:name w:val="mjx_assistive_mathml"/>
+    <w:basedOn w:val="a0"/>
+    <w:rsid w:val="00FC19DA"/>
+  </w:style>
+  <w:style w:type="character" w:customStyle="1" w:styleId="tex2jaxignore">
+    <w:name w:val="tex2jax_ignore"/>
+    <w:basedOn w:val="a0"/>
+    <w:rsid w:val="00FC19DA"/>
+  </w:style>
+  <w:style w:type="paragraph" w:styleId="a3">
+    <w:name w:val="Normal (Web)"/>
+    <w:basedOn w:val="a"/>
+    <w:uiPriority w:val="99"/>
+    <w:semiHidden/>
+    <w:unhideWhenUsed/>
+    <w:rsid w:val="004E4CEA"/>
+    <w:pPr>
+      <w:widowControl/>
+      <w:spacing w:before="100" w:beforeAutospacing="1" w:after="100" w:afterAutospacing="1"/>
+      <w:jc w:val="left"/>
+    </w:pPr>
+    <w:rPr>
+      <w:rFonts w:ascii="宋体" w:eastAsia="宋体" w:hAnsi="宋体" w:cs="宋体"/>
+      <w:kern w:val="0"/>
       <w:sz w:val="24"/>
       <w:szCs w:val="24"/>
     </w:rPr>

--- a/dls.docx
+++ b/dls.docx
@@ -432,7 +432,7 @@
         <w:widowControl/>
         <w:jc w:val="center"/>
         <w:rPr>
-          <w:rFonts w:ascii="微软雅黑" w:eastAsia="微软雅黑" w:hAnsi="微软雅黑" w:hint="eastAsia"/>
+          <w:rFonts w:ascii="微软雅黑" w:eastAsia="微软雅黑" w:hAnsi="微软雅黑"/>
           <w:color w:val="121212"/>
           <w:sz w:val="23"/>
           <w:szCs w:val="23"/>
@@ -1114,7 +1114,7 @@
         <w:ind w:firstLineChars="200" w:firstLine="560"/>
         <w:jc w:val="left"/>
         <w:rPr>
-          <w:rFonts w:ascii="楷体" w:eastAsia="楷体" w:hAnsi="楷体" w:hint="eastAsia"/>
+          <w:rFonts w:ascii="楷体" w:eastAsia="楷体" w:hAnsi="楷体"/>
           <w:sz w:val="28"/>
           <w:szCs w:val="28"/>
         </w:rPr>
@@ -1248,10 +1248,71 @@
       <w:pPr>
         <w:widowControl/>
         <w:spacing w:before="100" w:beforeAutospacing="1" w:after="100" w:afterAutospacing="1"/>
+        <w:ind w:firstLineChars="200" w:firstLine="560"/>
+        <w:jc w:val="left"/>
+        <w:rPr>
+          <w:rFonts w:ascii="楷体" w:eastAsia="楷体" w:hAnsi="楷体"/>
+          <w:sz w:val="28"/>
+          <w:szCs w:val="28"/>
+        </w:rPr>
+      </w:pPr>
+      <w:r>
+        <w:rPr>
+          <w:rFonts w:ascii="楷体" w:eastAsia="楷体" w:hAnsi="楷体" w:hint="eastAsia"/>
+          <w:sz w:val="28"/>
+          <w:szCs w:val="28"/>
+        </w:rPr>
+        <w:t>硬件加速</w:t>
+      </w:r>
+      <w:r>
+        <w:rPr>
+          <w:rFonts w:ascii="楷体" w:eastAsia="楷体" w:hAnsi="楷体" w:hint="eastAsia"/>
+          <w:sz w:val="28"/>
+          <w:szCs w:val="28"/>
+        </w:rPr>
+        <w:t>，GPU编程</w:t>
+      </w:r>
+    </w:p>
+    <w:p>
+      <w:pPr>
+        <w:widowControl/>
+        <w:spacing w:before="100" w:beforeAutospacing="1" w:after="100" w:afterAutospacing="1"/>
+        <w:ind w:firstLineChars="200" w:firstLine="560"/>
+        <w:jc w:val="left"/>
+        <w:rPr>
+          <w:rFonts w:ascii="楷体" w:eastAsia="楷体" w:hAnsi="楷体"/>
+          <w:sz w:val="28"/>
+          <w:szCs w:val="28"/>
+        </w:rPr>
+      </w:pPr>
+      <w:r>
+        <w:rPr>
+          <w:rFonts w:ascii="楷体" w:eastAsia="楷体" w:hAnsi="楷体"/>
+          <w:sz w:val="28"/>
+          <w:szCs w:val="28"/>
+        </w:rPr>
+        <w:t>为了让程序能够运行，还要编写对应的宿主代码（CPU端侧代码）来运行核。具体地，在CPU端要新建三个数组，然后进行CUDA allocate在显存中分配空间，并将数据从内存拷贝至显存。接下来，计算为了执行程序需要多少个块，再调用GPU核（参数为GPU指针）。具体计算逻辑在GPU上执行结束以后，将结果从显存拷贝至内存，然后释放显存空间。下面代码给出了上述流程的示意（这段代码仅为示意使用。cudaMemcpy操作在内存和显存之间搬运数据比较耗时，会成为性能瓶颈，因此实际开发中会让数据在显存中呆尽可能长的时间——所以写torch程序时，尽量不要频繁调用.numpy()操作）</w:t>
+      </w:r>
+    </w:p>
+    <w:p>
+      <w:pPr>
+        <w:widowControl/>
+        <w:jc w:val="left"/>
+        <w:rPr>
+          <w:rFonts w:ascii="楷体" w:eastAsia="楷体" w:hAnsi="楷体" w:hint="eastAsia"/>
+          <w:sz w:val="28"/>
+          <w:szCs w:val="28"/>
+        </w:rPr>
+      </w:pPr>
+    </w:p>
+    <w:p>
+      <w:pPr>
+        <w:widowControl/>
+        <w:spacing w:before="100" w:beforeAutospacing="1" w:after="100" w:afterAutospacing="1"/>
         <w:ind w:firstLine="200"/>
         <w:jc w:val="left"/>
         <w:rPr>
-          <w:rFonts w:ascii="楷体" w:eastAsia="楷体" w:hAnsi="楷体" w:hint="eastAsia"/>
+          <w:rFonts w:ascii="楷体" w:eastAsia="楷体" w:hAnsi="楷体"/>
           <w:sz w:val="28"/>
           <w:szCs w:val="28"/>
         </w:rPr>
@@ -1263,7 +1324,7 @@
         <w:ind w:firstLine="200"/>
         <w:jc w:val="left"/>
         <w:rPr>
-          <w:rFonts w:ascii="楷体" w:eastAsia="楷体" w:hAnsi="楷体" w:hint="eastAsia"/>
+          <w:rFonts w:ascii="楷体" w:eastAsia="楷体" w:hAnsi="楷体"/>
           <w:sz w:val="28"/>
           <w:szCs w:val="28"/>
         </w:rPr>
